--- a/ShapeMachineGameOfLife/Shape Grammars Final.docx
+++ b/ShapeMachineGameOfLife/Shape Grammars Final.docx
@@ -110,12 +110,12 @@
           <wp:inline distB="114300" distT="114300" distL="114300" distR="114300">
             <wp:extent cx="5943600" cy="1765300"/>
             <wp:effectExtent b="0" l="0" r="0" t="0"/>
-            <wp:docPr id="16" name="image19.png"/>
+            <wp:docPr id="16" name="image20.png"/>
             <a:graphic>
               <a:graphicData uri="http://schemas.openxmlformats.org/drawingml/2006/picture">
                 <pic:pic>
                   <pic:nvPicPr>
-                    <pic:cNvPr id="0" name="image19.png"/>
+                    <pic:cNvPr id="0" name="image20.png"/>
                     <pic:cNvPicPr preferRelativeResize="0"/>
                   </pic:nvPicPr>
                   <pic:blipFill>
@@ -271,12 +271,12 @@
           <wp:inline distB="114300" distT="114300" distL="114300" distR="114300">
             <wp:extent cx="5943600" cy="5765800"/>
             <wp:effectExtent b="0" l="0" r="0" t="0"/>
-            <wp:docPr id="4" name="image4.png"/>
+            <wp:docPr id="4" name="image10.png"/>
             <a:graphic>
               <a:graphicData uri="http://schemas.openxmlformats.org/drawingml/2006/picture">
                 <pic:pic>
                   <pic:nvPicPr>
-                    <pic:cNvPr id="0" name="image4.png"/>
+                    <pic:cNvPr id="0" name="image10.png"/>
                     <pic:cNvPicPr preferRelativeResize="0"/>
                   </pic:nvPicPr>
                   <pic:blipFill>
@@ -487,12 +487,12 @@
           <wp:inline distB="114300" distT="114300" distL="114300" distR="114300">
             <wp:extent cx="5943600" cy="2527300"/>
             <wp:effectExtent b="0" l="0" r="0" t="0"/>
-            <wp:docPr id="6" name="image18.png"/>
+            <wp:docPr id="6" name="image17.png"/>
             <a:graphic>
               <a:graphicData uri="http://schemas.openxmlformats.org/drawingml/2006/picture">
                 <pic:pic>
                   <pic:nvPicPr>
-                    <pic:cNvPr id="0" name="image18.png"/>
+                    <pic:cNvPr id="0" name="image17.png"/>
                     <pic:cNvPicPr preferRelativeResize="0"/>
                   </pic:nvPicPr>
                   <pic:blipFill>
@@ -714,12 +714,12 @@
             <wp:extent cx="5476875" cy="1781175"/>
             <wp:effectExtent b="0" l="0" r="0" t="0"/>
             <wp:wrapSquare wrapText="bothSides" distB="114300" distT="114300" distL="114300" distR="114300"/>
-            <wp:docPr id="9" name="image8.png"/>
+            <wp:docPr id="9" name="image19.png"/>
             <a:graphic>
               <a:graphicData uri="http://schemas.openxmlformats.org/drawingml/2006/picture">
                 <pic:pic>
                   <pic:nvPicPr>
-                    <pic:cNvPr id="0" name="image8.png"/>
+                    <pic:cNvPr id="0" name="image19.png"/>
                     <pic:cNvPicPr preferRelativeResize="0"/>
                   </pic:nvPicPr>
                   <pic:blipFill>
@@ -837,12 +837,12 @@
             <wp:extent cx="5448300" cy="1777012"/>
             <wp:effectExtent b="0" l="0" r="0" t="0"/>
             <wp:wrapSquare wrapText="bothSides" distB="114300" distT="114300" distL="114300" distR="114300"/>
-            <wp:docPr id="7" name="image3.png"/>
+            <wp:docPr id="7" name="image9.png"/>
             <a:graphic>
               <a:graphicData uri="http://schemas.openxmlformats.org/drawingml/2006/picture">
                 <pic:pic>
                   <pic:nvPicPr>
-                    <pic:cNvPr id="0" name="image3.png"/>
+                    <pic:cNvPr id="0" name="image9.png"/>
                     <pic:cNvPicPr preferRelativeResize="0"/>
                   </pic:nvPicPr>
                   <pic:blipFill>
@@ -956,12 +956,12 @@
             <wp:extent cx="5369339" cy="1778000"/>
             <wp:effectExtent b="0" l="0" r="0" t="0"/>
             <wp:wrapSquare wrapText="bothSides" distB="114300" distT="114300" distL="114300" distR="114300"/>
-            <wp:docPr id="11" name="image6.png"/>
+            <wp:docPr id="11" name="image4.png"/>
             <a:graphic>
               <a:graphicData uri="http://schemas.openxmlformats.org/drawingml/2006/picture">
                 <pic:pic>
                   <pic:nvPicPr>
-                    <pic:cNvPr id="0" name="image6.png"/>
+                    <pic:cNvPr id="0" name="image4.png"/>
                     <pic:cNvPicPr preferRelativeResize="0"/>
                   </pic:nvPicPr>
                   <pic:blipFill>
@@ -1108,12 +1108,12 @@
             <wp:extent cx="5467350" cy="4310795"/>
             <wp:effectExtent b="0" l="0" r="0" t="0"/>
             <wp:wrapSquare wrapText="bothSides" distB="114300" distT="114300" distL="114300" distR="114300"/>
-            <wp:docPr id="13" name="image20.png"/>
+            <wp:docPr id="13" name="image7.png"/>
             <a:graphic>
               <a:graphicData uri="http://schemas.openxmlformats.org/drawingml/2006/picture">
                 <pic:pic>
                   <pic:nvPicPr>
-                    <pic:cNvPr id="0" name="image20.png"/>
+                    <pic:cNvPr id="0" name="image7.png"/>
                     <pic:cNvPicPr preferRelativeResize="0"/>
                   </pic:nvPicPr>
                   <pic:blipFill>
@@ -1164,12 +1164,12 @@
             <wp:extent cx="4090118" cy="3748088"/>
             <wp:effectExtent b="0" l="0" r="0" t="0"/>
             <wp:wrapSquare wrapText="bothSides" distB="114300" distT="114300" distL="114300" distR="114300"/>
-            <wp:docPr id="12" name="image14.png"/>
+            <wp:docPr id="12" name="image11.png"/>
             <a:graphic>
               <a:graphicData uri="http://schemas.openxmlformats.org/drawingml/2006/picture">
                 <pic:pic>
                   <pic:nvPicPr>
-                    <pic:cNvPr id="0" name="image14.png"/>
+                    <pic:cNvPr id="0" name="image11.png"/>
                     <pic:cNvPicPr preferRelativeResize="0"/>
                   </pic:nvPicPr>
                   <pic:blipFill>
@@ -1541,12 +1541,12 @@
           <wp:inline distB="114300" distT="114300" distL="114300" distR="114300">
             <wp:extent cx="2076450" cy="3019425"/>
             <wp:effectExtent b="0" l="0" r="0" t="0"/>
-            <wp:docPr id="3" name="image13.png"/>
+            <wp:docPr id="3" name="image16.png"/>
             <a:graphic>
               <a:graphicData uri="http://schemas.openxmlformats.org/drawingml/2006/picture">
                 <pic:pic>
                   <pic:nvPicPr>
-                    <pic:cNvPr id="0" name="image13.png"/>
+                    <pic:cNvPr id="0" name="image16.png"/>
                     <pic:cNvPicPr preferRelativeResize="0"/>
                   </pic:nvPicPr>
                   <pic:blipFill>
@@ -1837,12 +1837,12 @@
             <wp:extent cx="5467350" cy="3236525"/>
             <wp:effectExtent b="0" l="0" r="0" t="0"/>
             <wp:wrapSquare wrapText="bothSides" distB="114300" distT="114300" distL="114300" distR="114300"/>
-            <wp:docPr id="15" name="image10.png"/>
+            <wp:docPr id="15" name="image5.png"/>
             <a:graphic>
               <a:graphicData uri="http://schemas.openxmlformats.org/drawingml/2006/picture">
                 <pic:pic>
                   <pic:nvPicPr>
-                    <pic:cNvPr id="0" name="image10.png"/>
+                    <pic:cNvPr id="0" name="image5.png"/>
                     <pic:cNvPicPr preferRelativeResize="0"/>
                   </pic:nvPicPr>
                   <pic:blipFill>
@@ -2226,12 +2226,12 @@
             <wp:extent cx="5467350" cy="3306865"/>
             <wp:effectExtent b="0" l="0" r="0" t="0"/>
             <wp:wrapSquare wrapText="bothSides" distB="114300" distT="114300" distL="114300" distR="114300"/>
-            <wp:docPr id="14" name="image2.png"/>
+            <wp:docPr id="14" name="image1.png"/>
             <a:graphic>
               <a:graphicData uri="http://schemas.openxmlformats.org/drawingml/2006/picture">
                 <pic:pic>
                   <pic:nvPicPr>
-                    <pic:cNvPr id="0" name="image2.png"/>
+                    <pic:cNvPr id="0" name="image1.png"/>
                     <pic:cNvPicPr preferRelativeResize="0"/>
                   </pic:nvPicPr>
                   <pic:blipFill>
@@ -2268,12 +2268,12 @@
             <wp:extent cx="5464969" cy="3238500"/>
             <wp:effectExtent b="0" l="0" r="0" t="0"/>
             <wp:wrapSquare wrapText="bothSides" distB="114300" distT="114300" distL="114300" distR="114300"/>
-            <wp:docPr id="2" name="image11.png"/>
+            <wp:docPr id="2" name="image18.png"/>
             <a:graphic>
               <a:graphicData uri="http://schemas.openxmlformats.org/drawingml/2006/picture">
                 <pic:pic>
                   <pic:nvPicPr>
-                    <pic:cNvPr id="0" name="image11.png"/>
+                    <pic:cNvPr id="0" name="image18.png"/>
                     <pic:cNvPicPr preferRelativeResize="0"/>
                   </pic:nvPicPr>
                   <pic:blipFill>
@@ -2352,12 +2352,12 @@
             <wp:extent cx="5467350" cy="4827740"/>
             <wp:effectExtent b="0" l="0" r="0" t="0"/>
             <wp:wrapSquare wrapText="bothSides" distB="114300" distT="114300" distL="114300" distR="114300"/>
-            <wp:docPr id="20" name="image12.png"/>
+            <wp:docPr id="20" name="image6.png"/>
             <a:graphic>
               <a:graphicData uri="http://schemas.openxmlformats.org/drawingml/2006/picture">
                 <pic:pic>
                   <pic:nvPicPr>
-                    <pic:cNvPr id="0" name="image12.png"/>
+                    <pic:cNvPr id="0" name="image6.png"/>
                     <pic:cNvPicPr preferRelativeResize="0"/>
                   </pic:nvPicPr>
                   <pic:blipFill>
@@ -2394,12 +2394,12 @@
             <wp:extent cx="5467350" cy="3207938"/>
             <wp:effectExtent b="0" l="0" r="0" t="0"/>
             <wp:wrapSquare wrapText="bothSides" distB="114300" distT="114300" distL="114300" distR="114300"/>
-            <wp:docPr id="8" name="image16.png"/>
+            <wp:docPr id="8" name="image3.png"/>
             <a:graphic>
               <a:graphicData uri="http://schemas.openxmlformats.org/drawingml/2006/picture">
                 <pic:pic>
                   <pic:nvPicPr>
-                    <pic:cNvPr id="0" name="image16.png"/>
+                    <pic:cNvPr id="0" name="image3.png"/>
                     <pic:cNvPicPr preferRelativeResize="0"/>
                   </pic:nvPicPr>
                   <pic:blipFill>
@@ -2528,12 +2528,12 @@
             <wp:extent cx="5467350" cy="3382128"/>
             <wp:effectExtent b="0" l="0" r="0" t="0"/>
             <wp:wrapSquare wrapText="bothSides" distB="114300" distT="114300" distL="114300" distR="114300"/>
-            <wp:docPr id="19" name="image7.png"/>
+            <wp:docPr id="19" name="image2.png"/>
             <a:graphic>
               <a:graphicData uri="http://schemas.openxmlformats.org/drawingml/2006/picture">
                 <pic:pic>
                   <pic:nvPicPr>
-                    <pic:cNvPr id="0" name="image7.png"/>
+                    <pic:cNvPr id="0" name="image2.png"/>
                     <pic:cNvPicPr preferRelativeResize="0"/>
                   </pic:nvPicPr>
                   <pic:blipFill>
@@ -2614,12 +2614,12 @@
             <wp:extent cx="5467350" cy="2222500"/>
             <wp:effectExtent b="0" l="0" r="0" t="0"/>
             <wp:wrapSquare wrapText="bothSides" distB="114300" distT="114300" distL="114300" distR="114300"/>
-            <wp:docPr id="17" name="image9.png"/>
+            <wp:docPr id="17" name="image13.png"/>
             <a:graphic>
               <a:graphicData uri="http://schemas.openxmlformats.org/drawingml/2006/picture">
                 <pic:pic>
                   <pic:nvPicPr>
-                    <pic:cNvPr id="0" name="image9.png"/>
+                    <pic:cNvPr id="0" name="image13.png"/>
                     <pic:cNvPicPr preferRelativeResize="0"/>
                   </pic:nvPicPr>
                   <pic:blipFill>
@@ -2771,12 +2771,12 @@
             <wp:extent cx="5943600" cy="2590800"/>
             <wp:effectExtent b="0" l="0" r="0" t="0"/>
             <wp:wrapSquare wrapText="bothSides" distB="114300" distT="114300" distL="114300" distR="114300"/>
-            <wp:docPr id="18" name="image17.png"/>
+            <wp:docPr id="18" name="image14.png"/>
             <a:graphic>
               <a:graphicData uri="http://schemas.openxmlformats.org/drawingml/2006/picture">
                 <pic:pic>
                   <pic:nvPicPr>
-                    <pic:cNvPr id="0" name="image17.png"/>
+                    <pic:cNvPr id="0" name="image14.png"/>
                     <pic:cNvPicPr preferRelativeResize="0"/>
                   </pic:nvPicPr>
                   <pic:blipFill>
@@ -2956,12 +2956,12 @@
             <wp:extent cx="5467350" cy="2834566"/>
             <wp:effectExtent b="0" l="0" r="0" t="0"/>
             <wp:wrapSquare wrapText="bothSides" distB="114300" distT="114300" distL="114300" distR="114300"/>
-            <wp:docPr id="1" name="image1.png"/>
+            <wp:docPr id="1" name="image12.png"/>
             <a:graphic>
               <a:graphicData uri="http://schemas.openxmlformats.org/drawingml/2006/picture">
                 <pic:pic>
                   <pic:nvPicPr>
-                    <pic:cNvPr id="0" name="image1.png"/>
+                    <pic:cNvPr id="0" name="image12.png"/>
                     <pic:cNvPicPr preferRelativeResize="0"/>
                   </pic:nvPicPr>
                   <pic:blipFill>
@@ -3144,12 +3144,12 @@
             <wp:extent cx="5467350" cy="4100513"/>
             <wp:effectExtent b="0" l="0" r="0" t="0"/>
             <wp:wrapSquare wrapText="bothSides" distB="114300" distT="114300" distL="114300" distR="114300"/>
-            <wp:docPr id="10" name="image5.png"/>
+            <wp:docPr id="10" name="image8.png"/>
             <a:graphic>
               <a:graphicData uri="http://schemas.openxmlformats.org/drawingml/2006/picture">
                 <pic:pic>
                   <pic:nvPicPr>
-                    <pic:cNvPr id="0" name="image5.png"/>
+                    <pic:cNvPr id="0" name="image8.png"/>
                     <pic:cNvPicPr preferRelativeResize="0"/>
                   </pic:nvPicPr>
                   <pic:blipFill>
